--- a/input/word/img2833-right.docx
+++ b/input/word/img2833-right.docx
@@ -613,31 +613,32 @@
             <w:r>
               <w:t xml:space="preserve">”. Here’s obligation to the </w:t>
             </w:r>
-            <w:proofErr w:type="spellStart"/>
             <w:r>
               <w:t>p</w:t>
             </w:r>
             <w:r>
-              <w:t>ash</w:t>
-            </w:r>
-            <w:proofErr w:type="spellEnd"/>
-            <w:r>
-              <w:t xml:space="preserve"> &amp; may prosperity attend the fu</w:t>
-            </w:r>
-            <w:r>
-              <w:t>ture</w:t>
-            </w:r>
-            <w:r>
-              <w:t>. As for myself, I feel as every</w:t>
-            </w:r>
-            <w:r>
-              <w:t xml:space="preserve"> </w:t>
-            </w:r>
-            <w:r>
-              <w:t>...</w:t>
+              <w:t>as</w:t>
+            </w:r>
+            <w:r>
+              <w:t>t</w:t>
             </w:r>
             <w:bookmarkStart w:id="0" w:name="_GoBack"/>
             <w:bookmarkEnd w:id="0"/>
+            <w:r>
+              <w:t xml:space="preserve"> &amp; may prosperity attend the fu</w:t>
+            </w:r>
+            <w:r>
+              <w:t>ture</w:t>
+            </w:r>
+            <w:r>
+              <w:t>. As for myself, I feel as every</w:t>
+            </w:r>
+            <w:r>
+              <w:t xml:space="preserve"> </w:t>
+            </w:r>
+            <w:r>
+              <w:t>...</w:t>
+            </w:r>
           </w:p>
         </w:tc>
         <w:tc>
@@ -1678,7 +1679,7 @@
 </file>
 
 <file path=customXml/itemProps1.xml><?xml version="1.0" encoding="utf-8"?>
-<ds:datastoreItem xmlns:ds="http://schemas.openxmlformats.org/officeDocument/2006/customXml" ds:itemID="{7ED54192-5117-4A4B-AF44-66993FB157DE}">
+<ds:datastoreItem xmlns:ds="http://schemas.openxmlformats.org/officeDocument/2006/customXml" ds:itemID="{C7F9D649-1FBD-4ECD-83C4-E68AC47DD2FB}">
   <ds:schemaRefs>
     <ds:schemaRef ds:uri="http://schemas.openxmlformats.org/officeDocument/2006/bibliography"/>
   </ds:schemaRefs>

--- a/input/word/img2833-right.docx
+++ b/input/word/img2833-right.docx
@@ -4,768 +4,708 @@
   <w:body>
     <w:p>
       <w:pPr>
-        <w:jc w:val="center"/>
         <w:rPr>
-          <w:rFonts w:ascii="Edwardian Script ITC" w:hAnsi="Edwardian Script ITC"/>
-          <w:sz w:val="44"/>
-          <w:szCs w:val="44"/>
+          <w:rFonts w:cstheme="minorHAnsi"/>
+          <w:sz w:val="40"/>
+          <w:szCs w:val="40"/>
         </w:rPr>
       </w:pPr>
+      <w:bookmarkStart w:id="0" w:name="_GoBack"/>
       <w:r>
         <w:rPr>
-          <w:rFonts w:ascii="Edwardian Script ITC" w:hAnsi="Edwardian Script ITC"/>
-          <w:sz w:val="44"/>
-          <w:szCs w:val="44"/>
+          <w:rFonts w:cstheme="minorHAnsi"/>
+          <w:sz w:val="40"/>
+          <w:szCs w:val="40"/>
         </w:rPr>
-        <w:t>1828</w:t>
+        <w:t xml:space="preserve">1828 </w:t>
       </w:r>
-    </w:p>
-    <w:p>
-      <w:pPr>
-        <w:jc w:val="center"/>
-        <w:rPr>
-          <w:rFonts w:ascii="Edwardian Script ITC" w:hAnsi="Edwardian Script ITC"/>
-        </w:rPr>
-      </w:pPr>
+      <w:bookmarkEnd w:id="0"/>
       <w:r>
         <w:rPr>
-          <w:rFonts w:ascii="Edwardian Script ITC" w:hAnsi="Edwardian Script ITC"/>
-        </w:rPr>
-        <w:t>A</w:t>
-      </w:r>
-    </w:p>
-    <w:p>
-      <w:pPr>
-        <w:jc w:val="center"/>
-        <w:rPr>
-          <w:rFonts w:ascii="Edwardian Script ITC" w:hAnsi="Edwardian Script ITC"/>
-        </w:rPr>
-      </w:pPr>
-      <w:r>
-        <w:rPr>
-          <w:rFonts w:ascii="Edwardian Script ITC" w:hAnsi="Edwardian Script ITC"/>
-        </w:rPr>
-        <w:t>New Era</w:t>
-      </w:r>
-    </w:p>
-    <w:p>
-      <w:pPr>
-        <w:jc w:val="center"/>
-        <w:rPr>
-          <w:rFonts w:ascii="Edwardian Script ITC" w:hAnsi="Edwardian Script ITC"/>
-        </w:rPr>
-      </w:pPr>
-      <w:r>
-        <w:rPr>
-          <w:rFonts w:ascii="Edwardian Script ITC" w:hAnsi="Edwardian Script ITC"/>
-        </w:rPr>
-        <w:t>In my life</w:t>
-      </w:r>
-    </w:p>
-    <w:p>
-      <w:pPr>
-        <w:jc w:val="center"/>
-        <w:rPr>
-          <w:rFonts w:ascii="Edwardian Script ITC" w:hAnsi="Edwardian Script ITC"/>
-          <w:sz w:val="44"/>
-          <w:szCs w:val="44"/>
-        </w:rPr>
-      </w:pPr>
-      <w:r>
-        <w:rPr>
-          <w:rFonts w:ascii="Edwardian Script ITC" w:hAnsi="Edwardian Script ITC"/>
-          <w:sz w:val="44"/>
-          <w:szCs w:val="44"/>
+          <w:rFonts w:cstheme="minorHAnsi"/>
+          <w:sz w:val="40"/>
+          <w:szCs w:val="40"/>
         </w:rPr>
         <w:t>January</w:t>
-      </w:r>
-    </w:p>
-    <w:p>
-      <w:pPr>
-        <w:jc w:val="right"/>
-        <w:rPr>
-          <w:rFonts w:ascii="Edwardian Script ITC" w:hAnsi="Edwardian Script ITC"/>
-        </w:rPr>
-      </w:pPr>
-      <w:proofErr w:type="spellStart"/>
-      <w:r>
-        <w:rPr>
-          <w:rFonts w:ascii="Edwardian Script ITC" w:hAnsi="Edwardian Script ITC"/>
-        </w:rPr>
-        <w:t>Dockwray</w:t>
-      </w:r>
-      <w:proofErr w:type="spellEnd"/>
-      <w:r>
-        <w:rPr>
-          <w:rFonts w:ascii="Edwardian Script ITC" w:hAnsi="Edwardian Script ITC"/>
-        </w:rPr>
-        <w:t xml:space="preserve"> Square, North Shields</w:t>
       </w:r>
     </w:p>
     <w:tbl>
       <w:tblPr>
         <w:tblStyle w:val="TableGrid"/>
         <w:tblW w:w="9889" w:type="dxa"/>
-        <w:tblBorders>
-          <w:top w:val="none" w:sz="0" w:space="0" w:color="auto"/>
-          <w:left w:val="none" w:sz="0" w:space="0" w:color="auto"/>
-          <w:bottom w:val="none" w:sz="0" w:space="0" w:color="auto"/>
-          <w:insideV w:val="none" w:sz="0" w:space="0" w:color="auto"/>
-        </w:tblBorders>
         <w:tblLayout w:type="fixed"/>
         <w:tblLook w:val="04A0" w:firstRow="1" w:lastRow="0" w:firstColumn="1" w:lastColumn="0" w:noHBand="0" w:noVBand="1"/>
       </w:tblPr>
       <w:tblGrid>
-        <w:gridCol w:w="4396"/>
-        <w:gridCol w:w="674"/>
-        <w:gridCol w:w="1559"/>
-        <w:gridCol w:w="3260"/>
+        <w:gridCol w:w="2660"/>
+        <w:gridCol w:w="4678"/>
+        <w:gridCol w:w="2551"/>
       </w:tblGrid>
       <w:tr>
         <w:tc>
           <w:tcPr>
-            <w:tcW w:w="4396" w:type="dxa"/>
+            <w:tcW w:w="2660" w:type="dxa"/>
             <w:tcBorders>
-              <w:top w:val="nil"/>
+              <w:top w:val="single" w:sz="4" w:space="0" w:color="auto"/>
+              <w:left w:val="single" w:sz="4" w:space="0" w:color="auto"/>
               <w:bottom w:val="single" w:sz="4" w:space="0" w:color="auto"/>
-              <w:right w:val="nil"/>
+              <w:right w:val="single" w:sz="4" w:space="0" w:color="auto"/>
             </w:tcBorders>
+            <w:shd w:val="clear" w:color="auto" w:fill="FFC000"/>
           </w:tcPr>
-          <w:p/>
+          <w:p>
+            <w:pPr>
+              <w:contextualSpacing/>
+              <w:rPr>
+                <w:rFonts w:asciiTheme="majorHAnsi" w:hAnsiTheme="majorHAnsi"/>
+                <w:b/>
+              </w:rPr>
+            </w:pPr>
+            <w:r>
+              <w:rPr>
+                <w:rFonts w:asciiTheme="majorHAnsi" w:hAnsiTheme="majorHAnsi"/>
+                <w:b/>
+              </w:rPr>
+              <w:t>Tues</w:t>
+            </w:r>
+            <w:r>
+              <w:rPr>
+                <w:rFonts w:asciiTheme="majorHAnsi" w:hAnsiTheme="majorHAnsi"/>
+                <w:b/>
+              </w:rPr>
+              <w:t>day</w:t>
+            </w:r>
+          </w:p>
         </w:tc>
         <w:tc>
           <w:tcPr>
-            <w:tcW w:w="674" w:type="dxa"/>
-            <w:vMerge w:val="restart"/>
+            <w:tcW w:w="4678" w:type="dxa"/>
             <w:tcBorders>
-              <w:top w:val="nil"/>
-              <w:left w:val="nil"/>
-              <w:bottom w:val="nil"/>
-              <w:right w:val="nil"/>
+              <w:top w:val="single" w:sz="4" w:space="0" w:color="auto"/>
+              <w:left w:val="single" w:sz="4" w:space="0" w:color="auto"/>
+              <w:bottom w:val="single" w:sz="4" w:space="0" w:color="auto"/>
+              <w:right w:val="single" w:sz="4" w:space="0" w:color="auto"/>
             </w:tcBorders>
-            <w:vAlign w:val="center"/>
+            <w:shd w:val="clear" w:color="auto" w:fill="FFC000"/>
           </w:tcPr>
           <w:p>
             <w:pPr>
-              <w:jc w:val="center"/>
-            </w:pPr>
-            <w:r>
+              <w:contextualSpacing/>
+              <w:rPr>
+                <w:rFonts w:asciiTheme="majorHAnsi" w:hAnsiTheme="majorHAnsi"/>
+              </w:rPr>
+            </w:pPr>
+            <w:r>
+              <w:rPr>
+                <w:rFonts w:asciiTheme="majorHAnsi" w:hAnsiTheme="majorHAnsi"/>
+              </w:rPr>
               <w:t>1</w:t>
-            </w:r>
-            <w:r>
-              <w:rPr>
-                <w:vertAlign w:val="superscript"/>
-              </w:rPr>
-              <w:t>st</w:t>
-            </w:r>
-            <w:r>
-              <w:t xml:space="preserve"> </w:t>
             </w:r>
           </w:p>
         </w:tc>
         <w:tc>
           <w:tcPr>
-            <w:tcW w:w="4819" w:type="dxa"/>
-            <w:gridSpan w:val="2"/>
+            <w:tcW w:w="2551" w:type="dxa"/>
             <w:tcBorders>
-              <w:top w:val="nil"/>
-              <w:left w:val="nil"/>
+              <w:top w:val="single" w:sz="4" w:space="0" w:color="auto"/>
+              <w:left w:val="single" w:sz="4" w:space="0" w:color="auto"/>
               <w:bottom w:val="single" w:sz="4" w:space="0" w:color="auto"/>
-              <w:right w:val="nil"/>
+              <w:right w:val="single" w:sz="4" w:space="0" w:color="auto"/>
             </w:tcBorders>
+            <w:shd w:val="clear" w:color="auto" w:fill="FFC000"/>
           </w:tcPr>
-          <w:p/>
+          <w:p>
+            <w:pPr>
+              <w:contextualSpacing/>
+              <w:rPr>
+                <w:rFonts w:asciiTheme="majorHAnsi" w:hAnsiTheme="majorHAnsi"/>
+              </w:rPr>
+            </w:pPr>
+          </w:p>
         </w:tc>
       </w:tr>
       <w:tr>
         <w:tc>
           <w:tcPr>
-            <w:tcW w:w="4396" w:type="dxa"/>
-            <w:tcBorders>
-              <w:top w:val="single" w:sz="4" w:space="0" w:color="auto"/>
-              <w:bottom w:val="nil"/>
-              <w:right w:val="nil"/>
-            </w:tcBorders>
-          </w:tcPr>
-          <w:p/>
-        </w:tc>
-        <w:tc>
-          <w:tcPr>
-            <w:tcW w:w="674" w:type="dxa"/>
-            <w:vMerge/>
-            <w:tcBorders>
-              <w:top w:val="single" w:sz="4" w:space="0" w:color="auto"/>
-              <w:left w:val="nil"/>
-              <w:bottom w:val="nil"/>
-              <w:right w:val="nil"/>
-            </w:tcBorders>
-          </w:tcPr>
-          <w:p/>
-        </w:tc>
-        <w:tc>
-          <w:tcPr>
-            <w:tcW w:w="4819" w:type="dxa"/>
+            <w:tcW w:w="7338" w:type="dxa"/>
             <w:gridSpan w:val="2"/>
             <w:tcBorders>
               <w:top w:val="single" w:sz="4" w:space="0" w:color="auto"/>
               <w:left w:val="nil"/>
               <w:bottom w:val="nil"/>
-              <w:right w:val="nil"/>
+              <w:right w:val="single" w:sz="4" w:space="0" w:color="auto"/>
             </w:tcBorders>
           </w:tcPr>
-          <w:p/>
+          <w:p>
+            <w:pPr>
+              <w:tabs>
+                <w:tab w:val="left" w:pos="720"/>
+                <w:tab w:val="left" w:pos="1440"/>
+                <w:tab w:val="center" w:pos="2256"/>
+              </w:tabs>
+              <w:contextualSpacing/>
+            </w:pPr>
+            <w:r>
+              <w:t xml:space="preserve">Here I find myself once more in </w:t>
+            </w:r>
+          </w:p>
+          <w:p>
+            <w:pPr>
+              <w:tabs>
+                <w:tab w:val="left" w:pos="720"/>
+                <w:tab w:val="left" w:pos="1440"/>
+                <w:tab w:val="center" w:pos="2256"/>
+              </w:tabs>
+              <w:contextualSpacing/>
+            </w:pPr>
+            <w:r>
+              <w:t xml:space="preserve">my native place after misfortune unlooked for </w:t>
+            </w:r>
+          </w:p>
+          <w:p>
+            <w:pPr>
+              <w:tabs>
+                <w:tab w:val="left" w:pos="720"/>
+                <w:tab w:val="left" w:pos="1440"/>
+                <w:tab w:val="center" w:pos="2256"/>
+              </w:tabs>
+              <w:contextualSpacing/>
+            </w:pPr>
+            <w:r>
+              <w:t>&amp; unsuited &amp; two years of anxiety and in settling</w:t>
+            </w:r>
+            <w:r>
+              <w:t xml:space="preserve"> </w:t>
+            </w:r>
+            <w:r>
+              <w:t xml:space="preserve">our </w:t>
+            </w:r>
+          </w:p>
+          <w:p>
+            <w:pPr>
+              <w:tabs>
+                <w:tab w:val="left" w:pos="720"/>
+                <w:tab w:val="left" w:pos="1440"/>
+                <w:tab w:val="center" w:pos="2256"/>
+              </w:tabs>
+              <w:contextualSpacing/>
+            </w:pPr>
+            <w:r>
+              <w:t xml:space="preserve">affairs, the </w:t>
+            </w:r>
+            <w:r>
+              <w:t>disgraceful</w:t>
+            </w:r>
+            <w:r>
+              <w:t xml:space="preserve"> conduct of our attorney (Baily) </w:t>
+            </w:r>
+          </w:p>
+          <w:p>
+            <w:pPr>
+              <w:tabs>
+                <w:tab w:val="left" w:pos="720"/>
+                <w:tab w:val="left" w:pos="1440"/>
+                <w:tab w:val="center" w:pos="2256"/>
+              </w:tabs>
+              <w:contextualSpacing/>
+            </w:pPr>
+            <w:r>
+              <w:t xml:space="preserve">&amp; his clients, proceeding from ignorance &amp; infidelity, I believe </w:t>
+            </w:r>
+          </w:p>
+          <w:p>
+            <w:pPr>
+              <w:tabs>
+                <w:tab w:val="left" w:pos="720"/>
+                <w:tab w:val="left" w:pos="1440"/>
+                <w:tab w:val="center" w:pos="2256"/>
+              </w:tabs>
+              <w:contextualSpacing/>
+            </w:pPr>
+            <w:r>
+              <w:t xml:space="preserve">caused the delay, but which however has ended </w:t>
+            </w:r>
+          </w:p>
+          <w:p>
+            <w:pPr>
+              <w:tabs>
+                <w:tab w:val="left" w:pos="720"/>
+                <w:tab w:val="left" w:pos="1440"/>
+                <w:tab w:val="center" w:pos="2256"/>
+              </w:tabs>
+              <w:contextualSpacing/>
+            </w:pPr>
+            <w:r>
+              <w:t xml:space="preserve">by the various </w:t>
+            </w:r>
+            <w:r>
+              <w:t>amendments</w:t>
+            </w:r>
+            <w:r>
+              <w:t xml:space="preserve"> </w:t>
+            </w:r>
+            <w:r>
+              <w:t>&amp;</w:t>
+            </w:r>
+            <w:r>
+              <w:t xml:space="preserve"> and alterations in the deeds </w:t>
+            </w:r>
+          </w:p>
+          <w:p>
+            <w:pPr>
+              <w:tabs>
+                <w:tab w:val="left" w:pos="720"/>
+                <w:tab w:val="left" w:pos="1440"/>
+                <w:tab w:val="center" w:pos="2256"/>
+              </w:tabs>
+              <w:contextualSpacing/>
+            </w:pPr>
+            <w:r>
+              <w:t xml:space="preserve">suggested by Webb &amp; myself, much more to the advantage </w:t>
+            </w:r>
+          </w:p>
+          <w:p>
+            <w:pPr>
+              <w:tabs>
+                <w:tab w:val="left" w:pos="720"/>
+                <w:tab w:val="left" w:pos="1440"/>
+                <w:tab w:val="center" w:pos="2256"/>
+              </w:tabs>
+              <w:contextualSpacing/>
+            </w:pPr>
+            <w:r>
+              <w:t xml:space="preserve">of ourselves &amp; all parties, than could possibly have </w:t>
+            </w:r>
+          </w:p>
+          <w:p>
+            <w:pPr>
+              <w:tabs>
+                <w:tab w:val="left" w:pos="720"/>
+                <w:tab w:val="left" w:pos="1440"/>
+                <w:tab w:val="center" w:pos="2256"/>
+              </w:tabs>
+              <w:contextualSpacing/>
+            </w:pPr>
+            <w:proofErr w:type="gramStart"/>
+            <w:r>
+              <w:t>been</w:t>
+            </w:r>
+            <w:proofErr w:type="gramEnd"/>
+            <w:r>
+              <w:t xml:space="preserve"> anticipated at the commencement. I now </w:t>
+            </w:r>
+          </w:p>
+          <w:p>
+            <w:pPr>
+              <w:tabs>
+                <w:tab w:val="left" w:pos="720"/>
+                <w:tab w:val="left" w:pos="1440"/>
+                <w:tab w:val="center" w:pos="2256"/>
+              </w:tabs>
+              <w:contextualSpacing/>
+            </w:pPr>
+            <w:r>
+              <w:t xml:space="preserve">trust this is the beginning of a new life, where in its </w:t>
+            </w:r>
+          </w:p>
+          <w:p>
+            <w:pPr>
+              <w:tabs>
+                <w:tab w:val="left" w:pos="720"/>
+                <w:tab w:val="left" w:pos="1440"/>
+                <w:tab w:val="center" w:pos="2256"/>
+              </w:tabs>
+              <w:contextualSpacing/>
+            </w:pPr>
+            <w:r>
+              <w:t xml:space="preserve">course will be attended with prosperity &amp; happiness </w:t>
+            </w:r>
+          </w:p>
+          <w:p>
+            <w:pPr>
+              <w:tabs>
+                <w:tab w:val="left" w:pos="720"/>
+                <w:tab w:val="left" w:pos="1440"/>
+                <w:tab w:val="center" w:pos="2256"/>
+              </w:tabs>
+              <w:contextualSpacing/>
+            </w:pPr>
+            <w:r>
+              <w:t xml:space="preserve">both to my brother &amp; myself &amp; that he may soon have it </w:t>
+            </w:r>
+          </w:p>
+          <w:p>
+            <w:pPr>
+              <w:tabs>
+                <w:tab w:val="left" w:pos="720"/>
+                <w:tab w:val="left" w:pos="1440"/>
+                <w:tab w:val="center" w:pos="2256"/>
+              </w:tabs>
+              <w:contextualSpacing/>
+            </w:pPr>
+            <w:r>
+              <w:t xml:space="preserve">in his power as I’m sure it is his wish &amp; intention </w:t>
+            </w:r>
+          </w:p>
+          <w:p>
+            <w:pPr>
+              <w:tabs>
+                <w:tab w:val="left" w:pos="720"/>
+                <w:tab w:val="left" w:pos="1440"/>
+                <w:tab w:val="center" w:pos="2256"/>
+              </w:tabs>
+              <w:contextualSpacing/>
+            </w:pPr>
+            <w:r>
+              <w:t>to “render unto every man his due”</w:t>
+            </w:r>
+            <w:r>
+              <w:t xml:space="preserve"> </w:t>
+            </w:r>
+            <w:r>
+              <w:t xml:space="preserve">he may have committed </w:t>
+            </w:r>
+          </w:p>
+          <w:p>
+            <w:pPr>
+              <w:tabs>
+                <w:tab w:val="left" w:pos="720"/>
+                <w:tab w:val="left" w:pos="1440"/>
+                <w:tab w:val="center" w:pos="2256"/>
+              </w:tabs>
+              <w:contextualSpacing/>
+            </w:pPr>
+            <w:r>
+              <w:t>errors but this I know</w:t>
+            </w:r>
+            <w:r>
+              <w:t xml:space="preserve">, they have been errors of the head </w:t>
+            </w:r>
+          </w:p>
+          <w:p>
+            <w:pPr>
+              <w:tabs>
+                <w:tab w:val="left" w:pos="720"/>
+                <w:tab w:val="left" w:pos="1440"/>
+                <w:tab w:val="center" w:pos="2256"/>
+              </w:tabs>
+              <w:contextualSpacing/>
+            </w:pPr>
+            <w:proofErr w:type="gramStart"/>
+            <w:r>
+              <w:t>not</w:t>
+            </w:r>
+            <w:proofErr w:type="gramEnd"/>
+            <w:r>
+              <w:t xml:space="preserve"> of the heart. If he </w:t>
+            </w:r>
+            <w:r>
+              <w:t xml:space="preserve">had a fault, it was </w:t>
+            </w:r>
+            <w:r>
+              <w:t xml:space="preserve">too </w:t>
+            </w:r>
+            <w:r>
+              <w:t xml:space="preserve">great a </w:t>
+            </w:r>
+          </w:p>
+          <w:p>
+            <w:pPr>
+              <w:tabs>
+                <w:tab w:val="left" w:pos="720"/>
+                <w:tab w:val="left" w:pos="1440"/>
+                <w:tab w:val="center" w:pos="2256"/>
+              </w:tabs>
+              <w:contextualSpacing/>
+            </w:pPr>
+            <w:r>
+              <w:t xml:space="preserve">desire to serve others without perhaps prudently asking </w:t>
+            </w:r>
+          </w:p>
+          <w:p>
+            <w:pPr>
+              <w:tabs>
+                <w:tab w:val="left" w:pos="720"/>
+                <w:tab w:val="left" w:pos="1440"/>
+                <w:tab w:val="center" w:pos="2256"/>
+              </w:tabs>
+              <w:contextualSpacing/>
+            </w:pPr>
+            <w:r>
+              <w:t xml:space="preserve">himself whether he could do so, without committing </w:t>
+            </w:r>
+          </w:p>
+          <w:p>
+            <w:pPr>
+              <w:tabs>
+                <w:tab w:val="left" w:pos="720"/>
+                <w:tab w:val="left" w:pos="1440"/>
+                <w:tab w:val="center" w:pos="2256"/>
+              </w:tabs>
+              <w:contextualSpacing/>
+            </w:pPr>
+            <w:r>
+              <w:t xml:space="preserve">an act of injustice to himself his family or those who were </w:t>
+            </w:r>
+          </w:p>
+          <w:p>
+            <w:pPr>
+              <w:tabs>
+                <w:tab w:val="left" w:pos="720"/>
+                <w:tab w:val="left" w:pos="1440"/>
+                <w:tab w:val="center" w:pos="2256"/>
+              </w:tabs>
+              <w:contextualSpacing/>
+            </w:pPr>
+            <w:r>
+              <w:t xml:space="preserve">next to those connected to him by the means &amp; dearest </w:t>
+            </w:r>
+          </w:p>
+          <w:p>
+            <w:pPr>
+              <w:tabs>
+                <w:tab w:val="left" w:pos="720"/>
+                <w:tab w:val="left" w:pos="1440"/>
+                <w:tab w:val="center" w:pos="2256"/>
+              </w:tabs>
+              <w:contextualSpacing/>
+            </w:pPr>
+            <w:proofErr w:type="gramStart"/>
+            <w:r>
+              <w:t>ties</w:t>
+            </w:r>
+            <w:proofErr w:type="gramEnd"/>
+            <w:r>
+              <w:t>, however “</w:t>
+            </w:r>
+            <w:proofErr w:type="spellStart"/>
+            <w:r>
+              <w:t>Expereentia</w:t>
+            </w:r>
+            <w:proofErr w:type="spellEnd"/>
+            <w:r>
+              <w:t xml:space="preserve"> </w:t>
+            </w:r>
+            <w:proofErr w:type="spellStart"/>
+            <w:r>
+              <w:t>docet</w:t>
+            </w:r>
+            <w:proofErr w:type="spellEnd"/>
+            <w:r>
+              <w:t xml:space="preserve">”. Here’s obligation to the </w:t>
+            </w:r>
+            <w:r>
+              <w:t>p</w:t>
+            </w:r>
+            <w:r>
+              <w:t>as</w:t>
+            </w:r>
+            <w:r>
+              <w:t>t</w:t>
+            </w:r>
+            <w:r>
+              <w:t xml:space="preserve"> &amp; may prosperity attend the fu</w:t>
+            </w:r>
+            <w:r>
+              <w:t>ture</w:t>
+            </w:r>
+            <w:r>
+              <w:t>. As for myself, I feel as every</w:t>
+            </w:r>
+            <w:r>
+              <w:t xml:space="preserve"> </w:t>
+            </w:r>
+            <w:r>
+              <w:t>...</w:t>
+            </w:r>
+          </w:p>
         </w:tc>
-      </w:tr>
-      <w:tr>
-        <w:tblPrEx>
-          <w:tblBorders>
-            <w:top w:val="single" w:sz="4" w:space="0" w:color="auto"/>
-            <w:left w:val="single" w:sz="4" w:space="0" w:color="auto"/>
-            <w:bottom w:val="single" w:sz="4" w:space="0" w:color="auto"/>
-            <w:insideV w:val="single" w:sz="4" w:space="0" w:color="auto"/>
-          </w:tblBorders>
-        </w:tblPrEx>
         <w:tc>
           <w:tcPr>
-            <w:tcW w:w="6629" w:type="dxa"/>
-            <w:gridSpan w:val="3"/>
+            <w:tcW w:w="2551" w:type="dxa"/>
             <w:tcBorders>
-              <w:top w:val="nil"/>
-              <w:left w:val="nil"/>
+              <w:top w:val="single" w:sz="4" w:space="0" w:color="auto"/>
+              <w:left w:val="single" w:sz="4" w:space="0" w:color="auto"/>
               <w:bottom w:val="nil"/>
               <w:right w:val="nil"/>
             </w:tcBorders>
           </w:tcPr>
           <w:p>
             <w:pPr>
-              <w:tabs>
-                <w:tab w:val="left" w:pos="720"/>
-                <w:tab w:val="left" w:pos="1440"/>
-                <w:tab w:val="center" w:pos="2256"/>
-              </w:tabs>
-              <w:contextualSpacing/>
-            </w:pPr>
-            <w:r>
-              <w:rPr>
-                <w:rFonts w:asciiTheme="majorHAnsi" w:hAnsiTheme="majorHAnsi"/>
-                <w:b/>
-                <w:u w:val="single"/>
-              </w:rPr>
-              <w:t>Tues</w:t>
-            </w:r>
-            <w:r>
-              <w:rPr>
-                <w:rFonts w:asciiTheme="majorHAnsi" w:hAnsiTheme="majorHAnsi"/>
-                <w:b/>
-                <w:u w:val="single"/>
-              </w:rPr>
-              <w:t>day</w:t>
-            </w:r>
-            <w:r>
-              <w:tab/>
-            </w:r>
-            <w:r>
-              <w:t xml:space="preserve">Here I find myself once more in </w:t>
-            </w:r>
-          </w:p>
-          <w:p>
-            <w:pPr>
-              <w:tabs>
-                <w:tab w:val="left" w:pos="720"/>
-                <w:tab w:val="left" w:pos="1440"/>
-                <w:tab w:val="center" w:pos="2256"/>
-              </w:tabs>
-              <w:contextualSpacing/>
-            </w:pPr>
-            <w:r>
-              <w:t xml:space="preserve">my native place after misfortune unlooked for </w:t>
-            </w:r>
-          </w:p>
-          <w:p>
-            <w:pPr>
-              <w:tabs>
-                <w:tab w:val="left" w:pos="720"/>
-                <w:tab w:val="left" w:pos="1440"/>
-                <w:tab w:val="center" w:pos="2256"/>
-              </w:tabs>
-              <w:contextualSpacing/>
-            </w:pPr>
-            <w:r>
-              <w:t>&amp; unsuited &amp; two years of anxiety and in settling</w:t>
-            </w:r>
-            <w:r>
-              <w:t xml:space="preserve"> </w:t>
-            </w:r>
-            <w:r>
-              <w:t xml:space="preserve">our </w:t>
-            </w:r>
-          </w:p>
-          <w:p>
-            <w:pPr>
-              <w:tabs>
-                <w:tab w:val="left" w:pos="720"/>
-                <w:tab w:val="left" w:pos="1440"/>
-                <w:tab w:val="center" w:pos="2256"/>
-              </w:tabs>
-              <w:contextualSpacing/>
-            </w:pPr>
-            <w:r>
-              <w:t xml:space="preserve">affairs, the </w:t>
-            </w:r>
-            <w:r>
-              <w:t>disgraceful</w:t>
-            </w:r>
-            <w:r>
-              <w:t xml:space="preserve"> conduct of our attorney (Baily) </w:t>
-            </w:r>
-          </w:p>
-          <w:p>
-            <w:pPr>
-              <w:tabs>
-                <w:tab w:val="left" w:pos="720"/>
-                <w:tab w:val="left" w:pos="1440"/>
-                <w:tab w:val="center" w:pos="2256"/>
-              </w:tabs>
-              <w:contextualSpacing/>
-            </w:pPr>
-            <w:r>
-              <w:t xml:space="preserve">&amp; his clients, proceeding from ignorance &amp; infidelity, I believe </w:t>
-            </w:r>
-          </w:p>
-          <w:p>
-            <w:pPr>
-              <w:tabs>
-                <w:tab w:val="left" w:pos="720"/>
-                <w:tab w:val="left" w:pos="1440"/>
-                <w:tab w:val="center" w:pos="2256"/>
-              </w:tabs>
-              <w:contextualSpacing/>
-            </w:pPr>
-            <w:r>
-              <w:t xml:space="preserve">caused the delay, but which however has ended </w:t>
-            </w:r>
-          </w:p>
-          <w:p>
-            <w:pPr>
-              <w:tabs>
-                <w:tab w:val="left" w:pos="720"/>
-                <w:tab w:val="left" w:pos="1440"/>
-                <w:tab w:val="center" w:pos="2256"/>
-              </w:tabs>
-              <w:contextualSpacing/>
-            </w:pPr>
-            <w:r>
-              <w:t xml:space="preserve">by the various </w:t>
-            </w:r>
-            <w:r>
-              <w:t>amendments</w:t>
-            </w:r>
-            <w:r>
-              <w:t xml:space="preserve"> </w:t>
-            </w:r>
-            <w:r>
-              <w:t>&amp;</w:t>
-            </w:r>
-            <w:r>
-              <w:t xml:space="preserve"> and alterations in the deeds </w:t>
-            </w:r>
-          </w:p>
-          <w:p>
-            <w:pPr>
-              <w:tabs>
-                <w:tab w:val="left" w:pos="720"/>
-                <w:tab w:val="left" w:pos="1440"/>
-                <w:tab w:val="center" w:pos="2256"/>
-              </w:tabs>
-              <w:contextualSpacing/>
-            </w:pPr>
-            <w:r>
-              <w:t xml:space="preserve">suggested by Webb &amp; myself, much more to the advantage </w:t>
-            </w:r>
-          </w:p>
-          <w:p>
-            <w:pPr>
-              <w:tabs>
-                <w:tab w:val="left" w:pos="720"/>
-                <w:tab w:val="left" w:pos="1440"/>
-                <w:tab w:val="center" w:pos="2256"/>
-              </w:tabs>
-              <w:contextualSpacing/>
-            </w:pPr>
-            <w:r>
-              <w:t xml:space="preserve">of ourselves &amp; all parties, than could possibly have </w:t>
-            </w:r>
-          </w:p>
-          <w:p>
-            <w:pPr>
-              <w:tabs>
-                <w:tab w:val="left" w:pos="720"/>
-                <w:tab w:val="left" w:pos="1440"/>
-                <w:tab w:val="center" w:pos="2256"/>
-              </w:tabs>
-              <w:contextualSpacing/>
-            </w:pPr>
-            <w:proofErr w:type="gramStart"/>
-            <w:r>
-              <w:t>been</w:t>
-            </w:r>
-            <w:proofErr w:type="gramEnd"/>
-            <w:r>
-              <w:t xml:space="preserve"> anticipated at the commencement. I now </w:t>
-            </w:r>
-          </w:p>
-          <w:p>
-            <w:pPr>
-              <w:tabs>
-                <w:tab w:val="left" w:pos="720"/>
-                <w:tab w:val="left" w:pos="1440"/>
-                <w:tab w:val="center" w:pos="2256"/>
-              </w:tabs>
-              <w:contextualSpacing/>
-            </w:pPr>
-            <w:r>
-              <w:t xml:space="preserve">trust this is the beginning of a new life, where in its </w:t>
-            </w:r>
-          </w:p>
-          <w:p>
-            <w:pPr>
-              <w:tabs>
-                <w:tab w:val="left" w:pos="720"/>
-                <w:tab w:val="left" w:pos="1440"/>
-                <w:tab w:val="center" w:pos="2256"/>
-              </w:tabs>
-              <w:contextualSpacing/>
-            </w:pPr>
-            <w:r>
-              <w:t xml:space="preserve">course will be attended with prosperity &amp; happiness </w:t>
-            </w:r>
-          </w:p>
-          <w:p>
-            <w:pPr>
-              <w:tabs>
-                <w:tab w:val="left" w:pos="720"/>
-                <w:tab w:val="left" w:pos="1440"/>
-                <w:tab w:val="center" w:pos="2256"/>
-              </w:tabs>
-              <w:contextualSpacing/>
-            </w:pPr>
-            <w:r>
-              <w:t xml:space="preserve">both to my brother &amp; myself &amp; that he may soon have it </w:t>
-            </w:r>
-          </w:p>
-          <w:p>
-            <w:pPr>
-              <w:tabs>
-                <w:tab w:val="left" w:pos="720"/>
-                <w:tab w:val="left" w:pos="1440"/>
-                <w:tab w:val="center" w:pos="2256"/>
-              </w:tabs>
-              <w:contextualSpacing/>
-            </w:pPr>
-            <w:r>
-              <w:t xml:space="preserve">in his power as I’m sure it is his wish &amp; intention </w:t>
-            </w:r>
-          </w:p>
-          <w:p>
-            <w:pPr>
-              <w:tabs>
-                <w:tab w:val="left" w:pos="720"/>
-                <w:tab w:val="left" w:pos="1440"/>
-                <w:tab w:val="center" w:pos="2256"/>
-              </w:tabs>
-              <w:contextualSpacing/>
-            </w:pPr>
-            <w:r>
-              <w:t>to “render unto every man his due”</w:t>
-            </w:r>
-            <w:r>
-              <w:t xml:space="preserve"> </w:t>
-            </w:r>
-            <w:r>
-              <w:t xml:space="preserve">he may have committed </w:t>
-            </w:r>
-          </w:p>
-          <w:p>
-            <w:pPr>
-              <w:tabs>
-                <w:tab w:val="left" w:pos="720"/>
-                <w:tab w:val="left" w:pos="1440"/>
-                <w:tab w:val="center" w:pos="2256"/>
-              </w:tabs>
-              <w:contextualSpacing/>
-            </w:pPr>
-            <w:r>
-              <w:t>errors but this I know</w:t>
-            </w:r>
-            <w:r>
-              <w:t xml:space="preserve">, they have been errors of the head </w:t>
-            </w:r>
-          </w:p>
-          <w:p>
-            <w:pPr>
-              <w:tabs>
-                <w:tab w:val="left" w:pos="720"/>
-                <w:tab w:val="left" w:pos="1440"/>
-                <w:tab w:val="center" w:pos="2256"/>
-              </w:tabs>
-              <w:contextualSpacing/>
-            </w:pPr>
-            <w:proofErr w:type="gramStart"/>
-            <w:r>
-              <w:t>not</w:t>
-            </w:r>
-            <w:proofErr w:type="gramEnd"/>
-            <w:r>
-              <w:t xml:space="preserve"> of the heart. If he </w:t>
-            </w:r>
-            <w:r>
-              <w:t xml:space="preserve">had a fault, it was </w:t>
-            </w:r>
-            <w:r>
-              <w:t xml:space="preserve">too </w:t>
-            </w:r>
-            <w:r>
-              <w:t xml:space="preserve">great a </w:t>
-            </w:r>
-          </w:p>
-          <w:p>
-            <w:pPr>
-              <w:tabs>
-                <w:tab w:val="left" w:pos="720"/>
-                <w:tab w:val="left" w:pos="1440"/>
-                <w:tab w:val="center" w:pos="2256"/>
-              </w:tabs>
-              <w:contextualSpacing/>
-            </w:pPr>
-            <w:r>
-              <w:t xml:space="preserve">desire to serve others without perhaps prudently asking </w:t>
-            </w:r>
-          </w:p>
-          <w:p>
-            <w:pPr>
-              <w:tabs>
-                <w:tab w:val="left" w:pos="720"/>
-                <w:tab w:val="left" w:pos="1440"/>
-                <w:tab w:val="center" w:pos="2256"/>
-              </w:tabs>
-              <w:contextualSpacing/>
-            </w:pPr>
-            <w:r>
-              <w:t xml:space="preserve">himself whether he could do so, without committing </w:t>
-            </w:r>
-          </w:p>
-          <w:p>
-            <w:pPr>
-              <w:tabs>
-                <w:tab w:val="left" w:pos="720"/>
-                <w:tab w:val="left" w:pos="1440"/>
-                <w:tab w:val="center" w:pos="2256"/>
-              </w:tabs>
-              <w:contextualSpacing/>
-            </w:pPr>
-            <w:r>
-              <w:t xml:space="preserve">an act of injustice to himself his family or those who were </w:t>
-            </w:r>
-          </w:p>
-          <w:p>
-            <w:pPr>
-              <w:tabs>
-                <w:tab w:val="left" w:pos="720"/>
-                <w:tab w:val="left" w:pos="1440"/>
-                <w:tab w:val="center" w:pos="2256"/>
-              </w:tabs>
-              <w:contextualSpacing/>
-            </w:pPr>
-            <w:r>
-              <w:t xml:space="preserve">next to those connected to him by the means &amp; dearest </w:t>
-            </w:r>
-          </w:p>
-          <w:p>
-            <w:pPr>
-              <w:tabs>
-                <w:tab w:val="left" w:pos="720"/>
-                <w:tab w:val="left" w:pos="1440"/>
-                <w:tab w:val="center" w:pos="2256"/>
-              </w:tabs>
-              <w:contextualSpacing/>
-            </w:pPr>
-            <w:proofErr w:type="gramStart"/>
-            <w:r>
-              <w:t>ties</w:t>
-            </w:r>
-            <w:proofErr w:type="gramEnd"/>
-            <w:r>
-              <w:t>, however “</w:t>
-            </w:r>
-            <w:proofErr w:type="spellStart"/>
-            <w:r>
-              <w:t>Expereentia</w:t>
-            </w:r>
-            <w:proofErr w:type="spellEnd"/>
-            <w:r>
-              <w:t xml:space="preserve"> </w:t>
-            </w:r>
-            <w:proofErr w:type="spellStart"/>
-            <w:r>
-              <w:t>docet</w:t>
-            </w:r>
-            <w:proofErr w:type="spellEnd"/>
-            <w:r>
-              <w:t xml:space="preserve">”. Here’s obligation to the </w:t>
-            </w:r>
-            <w:r>
-              <w:t>p</w:t>
-            </w:r>
-            <w:r>
-              <w:t>as</w:t>
-            </w:r>
-            <w:r>
-              <w:t>t</w:t>
-            </w:r>
-            <w:bookmarkStart w:id="0" w:name="_GoBack"/>
-            <w:bookmarkEnd w:id="0"/>
-            <w:r>
-              <w:t xml:space="preserve"> &amp; may prosperity attend the fu</w:t>
-            </w:r>
-            <w:r>
-              <w:t>ture</w:t>
-            </w:r>
-            <w:r>
-              <w:t>. As for myself, I feel as every</w:t>
-            </w:r>
-            <w:r>
-              <w:t xml:space="preserve"> </w:t>
-            </w:r>
-            <w:r>
-              <w:t>...</w:t>
-            </w:r>
-          </w:p>
-        </w:tc>
-        <w:tc>
-          <w:tcPr>
-            <w:tcW w:w="3260" w:type="dxa"/>
-            <w:tcBorders>
-              <w:top w:val="nil"/>
-              <w:left w:val="nil"/>
-              <w:bottom w:val="nil"/>
-              <w:right w:val="nil"/>
-            </w:tcBorders>
-          </w:tcPr>
-          <w:p>
-            <w:pPr>
-              <w:contextualSpacing/>
-            </w:pPr>
-          </w:p>
-          <w:p>
-            <w:pPr>
-              <w:contextualSpacing/>
-            </w:pPr>
-          </w:p>
-          <w:p>
-            <w:pPr>
-              <w:contextualSpacing/>
-            </w:pPr>
-          </w:p>
-          <w:p>
-            <w:pPr>
-              <w:contextualSpacing/>
-            </w:pPr>
-          </w:p>
-          <w:p>
-            <w:pPr>
-              <w:contextualSpacing/>
-            </w:pPr>
-          </w:p>
-          <w:p>
-            <w:pPr>
-              <w:contextualSpacing/>
-            </w:pPr>
-          </w:p>
-          <w:p>
-            <w:pPr>
-              <w:contextualSpacing/>
-            </w:pPr>
-          </w:p>
-          <w:p>
-            <w:pPr>
-              <w:contextualSpacing/>
-            </w:pPr>
-          </w:p>
-          <w:p>
-            <w:pPr>
-              <w:contextualSpacing/>
-            </w:pPr>
-          </w:p>
-          <w:p>
-            <w:pPr>
-              <w:contextualSpacing/>
-            </w:pPr>
-          </w:p>
-          <w:p>
-            <w:pPr>
-              <w:contextualSpacing/>
-            </w:pPr>
-          </w:p>
-          <w:p>
-            <w:pPr>
-              <w:contextualSpacing/>
-            </w:pPr>
-          </w:p>
-          <w:p>
-            <w:pPr>
-              <w:contextualSpacing/>
-            </w:pPr>
-          </w:p>
-          <w:p>
-            <w:pPr>
-              <w:contextualSpacing/>
-            </w:pPr>
-          </w:p>
-          <w:p>
-            <w:pPr>
-              <w:contextualSpacing/>
-            </w:pPr>
-          </w:p>
-          <w:p>
-            <w:pPr>
-              <w:contextualSpacing/>
-            </w:pPr>
-          </w:p>
-          <w:p>
-            <w:pPr>
-              <w:contextualSpacing/>
-            </w:pPr>
-          </w:p>
-          <w:p>
-            <w:pPr>
-              <w:contextualSpacing/>
-            </w:pPr>
-          </w:p>
-          <w:p>
-            <w:pPr>
-              <w:contextualSpacing/>
-            </w:pPr>
-          </w:p>
-          <w:p>
-            <w:pPr>
-              <w:contextualSpacing/>
-            </w:pPr>
-          </w:p>
-          <w:p>
-            <w:pPr>
-              <w:contextualSpacing/>
-            </w:pPr>
-          </w:p>
-          <w:p>
-            <w:pPr>
-              <w:contextualSpacing/>
-            </w:pPr>
-            <w:r>
-              <w:rPr>
-                <w:rFonts w:ascii="Helvetica" w:hAnsi="Helvetica" w:cs="Helvetica"/>
+              <w:contextualSpacing/>
+              <w:rPr>
+                <w:rFonts w:cstheme="minorHAnsi"/>
+              </w:rPr>
+            </w:pPr>
+          </w:p>
+          <w:p>
+            <w:pPr>
+              <w:contextualSpacing/>
+              <w:rPr>
+                <w:rFonts w:cstheme="minorHAnsi"/>
+              </w:rPr>
+            </w:pPr>
+          </w:p>
+          <w:p>
+            <w:pPr>
+              <w:contextualSpacing/>
+              <w:rPr>
+                <w:rFonts w:cstheme="minorHAnsi"/>
+              </w:rPr>
+            </w:pPr>
+          </w:p>
+          <w:p>
+            <w:pPr>
+              <w:contextualSpacing/>
+              <w:rPr>
+                <w:rFonts w:cstheme="minorHAnsi"/>
+              </w:rPr>
+            </w:pPr>
+          </w:p>
+          <w:p>
+            <w:pPr>
+              <w:contextualSpacing/>
+              <w:rPr>
+                <w:rFonts w:cstheme="minorHAnsi"/>
+              </w:rPr>
+            </w:pPr>
+          </w:p>
+          <w:p>
+            <w:pPr>
+              <w:contextualSpacing/>
+              <w:rPr>
+                <w:rFonts w:cstheme="minorHAnsi"/>
+              </w:rPr>
+            </w:pPr>
+          </w:p>
+          <w:p>
+            <w:pPr>
+              <w:contextualSpacing/>
+              <w:rPr>
+                <w:rFonts w:cstheme="minorHAnsi"/>
+              </w:rPr>
+            </w:pPr>
+          </w:p>
+          <w:p>
+            <w:pPr>
+              <w:contextualSpacing/>
+              <w:rPr>
+                <w:rFonts w:cstheme="minorHAnsi"/>
+              </w:rPr>
+            </w:pPr>
+          </w:p>
+          <w:p>
+            <w:pPr>
+              <w:contextualSpacing/>
+              <w:rPr>
+                <w:rFonts w:cstheme="minorHAnsi"/>
+              </w:rPr>
+            </w:pPr>
+          </w:p>
+          <w:p>
+            <w:pPr>
+              <w:contextualSpacing/>
+              <w:rPr>
+                <w:rFonts w:cstheme="minorHAnsi"/>
+              </w:rPr>
+            </w:pPr>
+          </w:p>
+          <w:p>
+            <w:pPr>
+              <w:contextualSpacing/>
+              <w:rPr>
+                <w:rFonts w:cstheme="minorHAnsi"/>
+              </w:rPr>
+            </w:pPr>
+          </w:p>
+          <w:p>
+            <w:pPr>
+              <w:contextualSpacing/>
+              <w:rPr>
+                <w:rFonts w:cstheme="minorHAnsi"/>
+              </w:rPr>
+            </w:pPr>
+          </w:p>
+          <w:p>
+            <w:pPr>
+              <w:contextualSpacing/>
+              <w:rPr>
+                <w:rFonts w:cstheme="minorHAnsi"/>
+              </w:rPr>
+            </w:pPr>
+          </w:p>
+          <w:p>
+            <w:pPr>
+              <w:contextualSpacing/>
+              <w:rPr>
+                <w:rFonts w:cstheme="minorHAnsi"/>
+              </w:rPr>
+            </w:pPr>
+          </w:p>
+          <w:p>
+            <w:pPr>
+              <w:contextualSpacing/>
+              <w:rPr>
+                <w:rFonts w:cstheme="minorHAnsi"/>
+              </w:rPr>
+            </w:pPr>
+          </w:p>
+          <w:p>
+            <w:pPr>
+              <w:contextualSpacing/>
+              <w:rPr>
+                <w:rFonts w:cstheme="minorHAnsi"/>
+              </w:rPr>
+            </w:pPr>
+          </w:p>
+          <w:p>
+            <w:pPr>
+              <w:contextualSpacing/>
+              <w:rPr>
+                <w:rFonts w:cstheme="minorHAnsi"/>
+              </w:rPr>
+            </w:pPr>
+          </w:p>
+          <w:p>
+            <w:pPr>
+              <w:contextualSpacing/>
+              <w:rPr>
+                <w:rFonts w:cstheme="minorHAnsi"/>
+              </w:rPr>
+            </w:pPr>
+          </w:p>
+          <w:p>
+            <w:pPr>
+              <w:contextualSpacing/>
+              <w:rPr>
+                <w:rFonts w:cstheme="minorHAnsi"/>
+              </w:rPr>
+            </w:pPr>
+          </w:p>
+          <w:p>
+            <w:pPr>
+              <w:contextualSpacing/>
+              <w:rPr>
+                <w:rFonts w:cstheme="minorHAnsi"/>
+              </w:rPr>
+            </w:pPr>
+          </w:p>
+          <w:p>
+            <w:pPr>
+              <w:contextualSpacing/>
+              <w:rPr>
+                <w:rFonts w:cstheme="minorHAnsi"/>
+              </w:rPr>
+            </w:pPr>
+          </w:p>
+          <w:p>
+            <w:pPr>
+              <w:contextualSpacing/>
+            </w:pPr>
+            <w:r>
+              <w:rPr>
+                <w:rFonts w:cstheme="minorHAnsi"/>
                 <w:color w:val="222222"/>
-                <w:sz w:val="23"/>
-                <w:szCs w:val="23"/>
                 <w:shd w:val="clear" w:color="auto" w:fill="FFFFFF"/>
               </w:rPr>
               <w:t>“Experience is the best teacher”</w:t>
@@ -1679,7 +1619,7 @@
 </file>
 
 <file path=customXml/itemProps1.xml><?xml version="1.0" encoding="utf-8"?>
-<ds:datastoreItem xmlns:ds="http://schemas.openxmlformats.org/officeDocument/2006/customXml" ds:itemID="{C7F9D649-1FBD-4ECD-83C4-E68AC47DD2FB}">
+<ds:datastoreItem xmlns:ds="http://schemas.openxmlformats.org/officeDocument/2006/customXml" ds:itemID="{D8BCBF53-DB13-455C-9351-55B3130117E5}">
   <ds:schemaRefs>
     <ds:schemaRef ds:uri="http://schemas.openxmlformats.org/officeDocument/2006/bibliography"/>
   </ds:schemaRefs>
